--- a/Assignment 2/Assignment-2(Report).docx
+++ b/Assignment 2/Assignment-2(Report).docx
@@ -205,7 +205,13 @@
           <w:i/>
           <w:iCs/>
         </w:rPr>
-        <w:t>BenchmarkTest</w:t>
+        <w:t>BenchmarkTest.java </w:t>
+      </w:r>
+      <w:r>
+        <w:rPr>
+          <w:rFonts w:ascii="Roboto" w:hAnsi="Roboto"/>
+        </w:rPr>
+        <w:t>and</w:t>
       </w:r>
       <w:r>
         <w:rPr>
@@ -213,37 +219,7 @@
           <w:i/>
           <w:iCs/>
         </w:rPr>
-        <w:t>.java</w:t>
-      </w:r>
-      <w:r>
-        <w:rPr>
-          <w:rFonts w:ascii="Roboto" w:hAnsi="Roboto"/>
-          <w:i/>
-          <w:iCs/>
-        </w:rPr>
-        <w:t> </w:t>
-      </w:r>
-      <w:r>
-        <w:rPr>
-          <w:rFonts w:ascii="Roboto" w:hAnsi="Roboto"/>
-        </w:rPr>
-        <w:t>and</w:t>
-      </w:r>
-      <w:r>
-        <w:rPr>
-          <w:rFonts w:ascii="Roboto" w:hAnsi="Roboto"/>
-          <w:i/>
-          <w:iCs/>
-        </w:rPr>
-        <w:t> TimerTest</w:t>
-      </w:r>
-      <w:r>
-        <w:rPr>
-          <w:rFonts w:ascii="Roboto" w:hAnsi="Roboto"/>
-          <w:i/>
-          <w:iCs/>
-        </w:rPr>
-        <w:t>.java</w:t>
+        <w:t> TimerTest.java</w:t>
       </w:r>
     </w:p>
     <w:p>
@@ -270,40 +246,13 @@
           <w:rFonts w:ascii="Roboto" w:hAnsi="Roboto"/>
           <w:lang w:val="en-US"/>
         </w:rPr>
-        <w:t>(</w:t>
-      </w:r>
-      <w:r>
-        <w:rPr>
-          <w:rFonts w:ascii="Roboto" w:hAnsi="Roboto"/>
-          <w:lang w:val="en-US"/>
-        </w:rPr>
-        <w:t xml:space="preserve">Part </w:t>
-      </w:r>
-      <w:r>
-        <w:rPr>
-          <w:rFonts w:ascii="Roboto" w:hAnsi="Roboto"/>
-          <w:lang w:val="en-US"/>
-        </w:rPr>
-        <w:t>2</w:t>
-      </w:r>
-      <w:r>
-        <w:rPr>
-          <w:rFonts w:ascii="Roboto" w:hAnsi="Roboto"/>
-          <w:lang w:val="en-US"/>
-        </w:rPr>
-        <w:t xml:space="preserve">) </w:t>
-      </w:r>
-      <w:r>
-        <w:rPr>
-          <w:rFonts w:ascii="Roboto" w:hAnsi="Roboto"/>
-        </w:rPr>
-        <w:t>Implement</w:t>
-      </w:r>
-      <w:r>
-        <w:rPr>
-          <w:rFonts w:ascii="Roboto" w:hAnsi="Roboto"/>
-        </w:rPr>
-        <w:t xml:space="preserve"> </w:t>
+        <w:t xml:space="preserve">(Part 2) </w:t>
+      </w:r>
+      <w:r>
+        <w:rPr>
+          <w:rFonts w:ascii="Roboto" w:hAnsi="Roboto"/>
+        </w:rPr>
+        <w:t xml:space="preserve">Implement </w:t>
       </w:r>
       <w:proofErr w:type="spellStart"/>
       <w:r>
@@ -327,13 +276,7 @@
         <w:rPr>
           <w:rFonts w:ascii="Roboto" w:hAnsi="Roboto"/>
         </w:rPr>
-        <w:t>(in the</w:t>
-      </w:r>
-      <w:r>
-        <w:rPr>
-          <w:rFonts w:ascii="Roboto" w:hAnsi="Roboto"/>
-        </w:rPr>
-        <w:t xml:space="preserve"> </w:t>
+        <w:t xml:space="preserve">(in the </w:t>
       </w:r>
       <w:proofErr w:type="spellStart"/>
       <w:r>
@@ -342,46 +285,14 @@
           <w:i/>
           <w:iCs/>
         </w:rPr>
-        <w:t>InsertionSor</w:t>
-      </w:r>
-      <w:r>
-        <w:rPr>
-          <w:rFonts w:ascii="Roboto" w:hAnsi="Roboto"/>
-          <w:i/>
-          <w:iCs/>
-        </w:rPr>
-        <w:t>t</w:t>
+        <w:t>InsertionSort</w:t>
       </w:r>
       <w:proofErr w:type="spellEnd"/>
       <w:r>
         <w:rPr>
           <w:rFonts w:ascii="Roboto" w:hAnsi="Roboto"/>
         </w:rPr>
-        <w:t xml:space="preserve"> </w:t>
-      </w:r>
-      <w:r>
-        <w:rPr>
-          <w:rFonts w:ascii="Roboto" w:hAnsi="Roboto"/>
-        </w:rPr>
-        <w:t>class)</w:t>
-      </w:r>
-      <w:r>
-        <w:rPr>
-          <w:rFonts w:ascii="Roboto" w:hAnsi="Roboto"/>
-        </w:rPr>
-        <w:t xml:space="preserve"> &amp; check implementation by running </w:t>
-      </w:r>
-      <w:r>
-        <w:rPr>
-          <w:rFonts w:ascii="Roboto" w:hAnsi="Roboto"/>
-        </w:rPr>
-        <w:t>the unit tests in</w:t>
-      </w:r>
-      <w:r>
-        <w:rPr>
-          <w:rFonts w:ascii="Roboto" w:hAnsi="Roboto"/>
-        </w:rPr>
-        <w:t xml:space="preserve"> </w:t>
+        <w:t xml:space="preserve"> class) &amp; check implementation by running the unit tests in </w:t>
       </w:r>
       <w:proofErr w:type="spellStart"/>
       <w:r>
@@ -433,19 +344,7 @@
         <w:rPr>
           <w:rFonts w:ascii="Roboto" w:hAnsi="Roboto"/>
         </w:rPr>
-        <w:t>Implement a main program</w:t>
-      </w:r>
-      <w:r>
-        <w:rPr>
-          <w:rFonts w:ascii="Roboto" w:hAnsi="Roboto"/>
-        </w:rPr>
-        <w:t xml:space="preserve"> </w:t>
-      </w:r>
-      <w:r>
-        <w:rPr>
-          <w:rFonts w:ascii="Roboto" w:hAnsi="Roboto"/>
-        </w:rPr>
-        <w:t>to run the following benchmarks: measure the running times of this sort, using four different initial array ordering situations: random, ordered, partially-ordered and reverse-ordered.</w:t>
+        <w:t>Implement a main program to run the following benchmarks: measure the running times of this sort, using four different initial array ordering situations: random, ordered, partially-ordered and reverse-ordered.</w:t>
       </w:r>
     </w:p>
     <w:p>
@@ -557,23 +456,7 @@
           <w:shd w:val="clear" w:color="auto" w:fill="FFFFFF"/>
           <w:lang w:eastAsia="en-GB"/>
         </w:rPr>
-        <w:t xml:space="preserve">Draw conclusions from </w:t>
-      </w:r>
-      <w:r>
-        <w:rPr>
-          <w:rFonts w:ascii="Roboto" w:eastAsia="Times New Roman" w:hAnsi="Roboto" w:cs="Times New Roman"/>
-          <w:shd w:val="clear" w:color="auto" w:fill="FFFFFF"/>
-          <w:lang w:eastAsia="en-GB"/>
-        </w:rPr>
-        <w:t>the</w:t>
-      </w:r>
-      <w:r>
-        <w:rPr>
-          <w:rFonts w:ascii="Roboto" w:eastAsia="Times New Roman" w:hAnsi="Roboto" w:cs="Times New Roman"/>
-          <w:shd w:val="clear" w:color="auto" w:fill="FFFFFF"/>
-          <w:lang w:eastAsia="en-GB"/>
-        </w:rPr>
-        <w:t xml:space="preserve"> observations regarding the order of growth.</w:t>
+        <w:t>Draw conclusions from the observations regarding the order of growth.</w:t>
       </w:r>
     </w:p>
     <w:p>
@@ -758,19 +641,7 @@
           <w:rPr>
             <w:rFonts w:ascii="Cambria Math" w:hAnsi="Cambria Math"/>
           </w:rPr>
-          <m:t>≈</m:t>
-        </m:r>
-        <m:r>
-          <w:rPr>
-            <w:rFonts w:ascii="Cambria Math" w:hAnsi="Cambria Math"/>
-          </w:rPr>
-          <m:t>N</m:t>
-        </m:r>
-        <m:r>
-          <w:rPr>
-            <w:rFonts w:ascii="Cambria Math" w:hAnsi="Cambria Math"/>
-          </w:rPr>
-          <m:t>^2.033</m:t>
+          <m:t>≈N^2.033</m:t>
         </m:r>
       </m:oMath>
       <w:r>
@@ -914,13 +785,7 @@
         <w:rPr>
           <w:rFonts w:ascii="Roboto" w:hAnsi="Roboto"/>
         </w:rPr>
-        <w:t>O</w:t>
-      </w:r>
-      <w:r>
-        <w:rPr>
-          <w:rFonts w:ascii="Roboto" w:hAnsi="Roboto"/>
-        </w:rPr>
-        <w:t xml:space="preserve">rdered array of size </w:t>
+        <w:t xml:space="preserve">Ordered array of size </w:t>
       </w:r>
       <w:r>
         <w:rPr>
@@ -941,19 +806,7 @@
           <w:rPr>
             <w:rFonts w:ascii="Cambria Math" w:hAnsi="Cambria Math"/>
           </w:rPr>
-          <m:t>≈</m:t>
-        </m:r>
-        <m:r>
-          <w:rPr>
-            <w:rFonts w:ascii="Cambria Math" w:hAnsi="Cambria Math"/>
-          </w:rPr>
-          <m:t>N</m:t>
-        </m:r>
-        <m:r>
-          <w:rPr>
-            <w:rFonts w:ascii="Cambria Math" w:hAnsi="Cambria Math"/>
-          </w:rPr>
-          <m:t>^1</m:t>
+          <m:t>≈N^1</m:t>
         </m:r>
       </m:oMath>
       <w:r>
@@ -1096,13 +949,7 @@
         <w:rPr>
           <w:rFonts w:ascii="Roboto" w:hAnsi="Roboto"/>
         </w:rPr>
-        <w:t>Partially o</w:t>
-      </w:r>
-      <w:r>
-        <w:rPr>
-          <w:rFonts w:ascii="Roboto" w:hAnsi="Roboto"/>
-        </w:rPr>
-        <w:t xml:space="preserve">rdered array of size </w:t>
+        <w:t xml:space="preserve">Partially ordered array of size </w:t>
       </w:r>
       <w:r>
         <w:rPr>
@@ -1123,19 +970,7 @@
           <w:rPr>
             <w:rFonts w:ascii="Cambria Math" w:hAnsi="Cambria Math"/>
           </w:rPr>
-          <m:t>≈</m:t>
-        </m:r>
-        <m:r>
-          <w:rPr>
-            <w:rFonts w:ascii="Cambria Math" w:hAnsi="Cambria Math"/>
-          </w:rPr>
-          <m:t>N</m:t>
-        </m:r>
-        <m:r>
-          <w:rPr>
-            <w:rFonts w:ascii="Cambria Math" w:hAnsi="Cambria Math"/>
-          </w:rPr>
-          <m:t>^2.027</m:t>
+          <m:t>≈N^2.027</m:t>
         </m:r>
       </m:oMath>
       <w:r>
@@ -1278,13 +1113,7 @@
         <w:rPr>
           <w:rFonts w:ascii="Roboto" w:hAnsi="Roboto"/>
         </w:rPr>
-        <w:t>Reverse o</w:t>
-      </w:r>
-      <w:r>
-        <w:rPr>
-          <w:rFonts w:ascii="Roboto" w:hAnsi="Roboto"/>
-        </w:rPr>
-        <w:t xml:space="preserve">rdered array of size </w:t>
+        <w:t xml:space="preserve">Reverse ordered array of size </w:t>
       </w:r>
       <w:r>
         <w:rPr>
@@ -1305,19 +1134,7 @@
           <w:rPr>
             <w:rFonts w:ascii="Cambria Math" w:hAnsi="Cambria Math"/>
           </w:rPr>
-          <m:t>≈</m:t>
-        </m:r>
-        <m:r>
-          <w:rPr>
-            <w:rFonts w:ascii="Cambria Math" w:hAnsi="Cambria Math"/>
-          </w:rPr>
-          <m:t>N</m:t>
-        </m:r>
-        <m:r>
-          <w:rPr>
-            <w:rFonts w:ascii="Cambria Math" w:hAnsi="Cambria Math"/>
-          </w:rPr>
-          <m:t>^2.068</m:t>
+          <m:t>≈N^2.068</m:t>
         </m:r>
       </m:oMath>
       <w:r>
@@ -1382,7 +1199,7 @@
               <w:rFonts w:ascii="Cambria Math" w:hAnsi="Cambria Math"/>
               <w:lang w:val="en-US"/>
             </w:rPr>
-            <m:t>&gt;</m:t>
+            <m:t>&lt;</m:t>
           </m:r>
           <m:r>
             <w:rPr>
@@ -1396,7 +1213,7 @@
               <w:rFonts w:ascii="Cambria Math" w:hAnsi="Cambria Math"/>
               <w:lang w:val="en-US"/>
             </w:rPr>
-            <m:t>&gt;</m:t>
+            <m:t>&lt;</m:t>
           </m:r>
           <m:r>
             <w:rPr>
@@ -1410,7 +1227,7 @@
               <w:rFonts w:ascii="Cambria Math" w:hAnsi="Cambria Math"/>
               <w:lang w:val="en-US"/>
             </w:rPr>
-            <m:t>&gt;</m:t>
+            <m:t>&lt;</m:t>
           </m:r>
           <m:r>
             <w:rPr>
@@ -3071,13 +2888,7 @@
           <w:rPr>
             <w:rFonts w:ascii="Cambria Math" w:hAnsi="Cambria Math"/>
           </w:rPr>
-          <m:t>x</m:t>
-        </m:r>
-        <m:r>
-          <w:rPr>
-            <w:rFonts w:ascii="Cambria Math" w:hAnsi="Cambria Math"/>
-          </w:rPr>
-          <m:t>-axis</m:t>
+          <m:t>x-axis</m:t>
         </m:r>
       </m:oMath>
       <w:r>
@@ -3091,25 +2902,7 @@
           <w:rPr>
             <w:rFonts w:ascii="Cambria Math" w:hAnsi="Cambria Math"/>
           </w:rPr>
-          <m:t>T</m:t>
-        </m:r>
-        <m:r>
-          <w:rPr>
-            <w:rFonts w:ascii="Cambria Math" w:hAnsi="Cambria Math"/>
-          </w:rPr>
-          <m:t>(</m:t>
-        </m:r>
-        <m:r>
-          <w:rPr>
-            <w:rFonts w:ascii="Cambria Math" w:hAnsi="Cambria Math"/>
-          </w:rPr>
-          <m:t>N</m:t>
-        </m:r>
-        <m:r>
-          <w:rPr>
-            <w:rFonts w:ascii="Cambria Math" w:hAnsi="Cambria Math"/>
-          </w:rPr>
-          <m:t xml:space="preserve">) </m:t>
+          <m:t xml:space="preserve">T(N) </m:t>
         </m:r>
       </m:oMath>
       <w:r>
@@ -3123,13 +2916,7 @@
           <w:rPr>
             <w:rFonts w:ascii="Cambria Math" w:hAnsi="Cambria Math"/>
           </w:rPr>
-          <m:t>y</m:t>
-        </m:r>
-        <m:r>
-          <w:rPr>
-            <w:rFonts w:ascii="Cambria Math" w:hAnsi="Cambria Math"/>
-          </w:rPr>
-          <m:t>-axis</m:t>
+          <m:t>y-axis</m:t>
         </m:r>
       </m:oMath>
       <w:r>
@@ -3266,43 +3053,7 @@
               <w:szCs w:val="22"/>
               <w:lang w:eastAsia="en-GB"/>
             </w:rPr>
-            <m:t>T</m:t>
-          </m:r>
-          <m:r>
-            <w:rPr>
-              <w:rFonts w:ascii="Cambria Math" w:eastAsia="Times New Roman" w:hAnsi="Cambria Math" w:cs="Times New Roman"/>
-              <w:sz w:val="22"/>
-              <w:szCs w:val="22"/>
-              <w:lang w:eastAsia="en-GB"/>
-            </w:rPr>
-            <m:t>(</m:t>
-          </m:r>
-          <m:r>
-            <w:rPr>
-              <w:rFonts w:ascii="Cambria Math" w:eastAsia="Times New Roman" w:hAnsi="Cambria Math" w:cs="Times New Roman"/>
-              <w:sz w:val="22"/>
-              <w:szCs w:val="22"/>
-              <w:lang w:eastAsia="en-GB"/>
-            </w:rPr>
-            <m:t>N</m:t>
-          </m:r>
-          <m:r>
-            <w:rPr>
-              <w:rFonts w:ascii="Cambria Math" w:eastAsia="Times New Roman" w:hAnsi="Cambria Math" w:cs="Times New Roman"/>
-              <w:sz w:val="22"/>
-              <w:szCs w:val="22"/>
-              <w:lang w:eastAsia="en-GB"/>
-            </w:rPr>
-            <m:t xml:space="preserve">) </m:t>
-          </m:r>
-          <m:r>
-            <w:rPr>
-              <w:rFonts w:ascii="Cambria Math" w:eastAsia="Times New Roman" w:hAnsi="Cambria Math" w:cs="Times New Roman"/>
-              <w:sz w:val="22"/>
-              <w:szCs w:val="22"/>
-              <w:lang w:eastAsia="en-GB"/>
-            </w:rPr>
-            <m:t>= a</m:t>
+            <m:t>T(N) = a</m:t>
           </m:r>
           <m:sSup>
             <m:sSupPr>
@@ -3516,98 +3267,28 @@
           <w:rFonts w:ascii="Roboto" w:hAnsi="Roboto"/>
           <w:lang w:eastAsia="en-GB"/>
         </w:rPr>
-        <w:t xml:space="preserve">The log-log plot </w:t>
+        <w:t xml:space="preserve">The log-log plot of the above computed data leads to a hypothesis that it </w:t>
       </w:r>
       <w:r>
         <w:rPr>
           <w:rFonts w:ascii="Roboto" w:hAnsi="Roboto"/>
           <w:lang w:eastAsia="en-GB"/>
         </w:rPr>
-        <w:t xml:space="preserve">of the above computed data </w:t>
+        <w:t xml:space="preserve">fits </w:t>
       </w:r>
       <w:r>
         <w:rPr>
           <w:rFonts w:ascii="Roboto" w:hAnsi="Roboto"/>
           <w:lang w:eastAsia="en-GB"/>
         </w:rPr>
-        <w:t xml:space="preserve">leads to a hypothesis </w:t>
+        <w:t xml:space="preserve">a </w:t>
       </w:r>
       <w:r>
         <w:rPr>
           <w:rFonts w:ascii="Roboto" w:hAnsi="Roboto"/>
           <w:lang w:eastAsia="en-GB"/>
         </w:rPr>
-        <w:t>that</w:t>
-      </w:r>
-      <w:r>
-        <w:rPr>
-          <w:rFonts w:ascii="Roboto" w:hAnsi="Roboto"/>
-          <w:lang w:eastAsia="en-GB"/>
-        </w:rPr>
-        <w:t xml:space="preserve"> </w:t>
-      </w:r>
-      <w:r>
-        <w:rPr>
-          <w:rFonts w:ascii="Roboto" w:hAnsi="Roboto"/>
-          <w:lang w:eastAsia="en-GB"/>
-        </w:rPr>
-        <w:t xml:space="preserve">it </w:t>
-      </w:r>
-      <w:r>
-        <w:rPr>
-          <w:rFonts w:ascii="Roboto" w:hAnsi="Roboto"/>
-          <w:lang w:eastAsia="en-GB"/>
-        </w:rPr>
-        <w:t xml:space="preserve">fits </w:t>
-      </w:r>
-      <w:r>
-        <w:rPr>
-          <w:rFonts w:ascii="Roboto" w:hAnsi="Roboto"/>
-          <w:lang w:eastAsia="en-GB"/>
-        </w:rPr>
-        <w:t>a</w:t>
-      </w:r>
-      <w:r>
-        <w:rPr>
-          <w:rFonts w:ascii="Roboto" w:hAnsi="Roboto"/>
-          <w:lang w:eastAsia="en-GB"/>
-        </w:rPr>
-        <w:t xml:space="preserve"> </w:t>
-      </w:r>
-      <w:r>
-        <w:rPr>
-          <w:rFonts w:ascii="Roboto" w:hAnsi="Roboto"/>
-          <w:lang w:eastAsia="en-GB"/>
-        </w:rPr>
-        <w:t xml:space="preserve">straight line of </w:t>
-      </w:r>
-      <w:r>
-        <w:rPr>
-          <w:rFonts w:ascii="Roboto" w:hAnsi="Roboto"/>
-          <w:lang w:eastAsia="en-GB"/>
-        </w:rPr>
-        <w:t xml:space="preserve">slope </w:t>
-      </w:r>
-      <w:r>
-        <w:rPr>
-          <w:rFonts w:ascii="Roboto" w:hAnsi="Roboto"/>
-          <w:lang w:eastAsia="en-GB"/>
-        </w:rPr>
-        <w:t>2</w:t>
-      </w:r>
-      <w:r>
-        <w:rPr>
-          <w:rFonts w:ascii="Roboto" w:hAnsi="Roboto"/>
-          <w:lang w:eastAsia="en-GB"/>
-        </w:rPr>
-        <w:t xml:space="preserve"> on the log-log plot. </w:t>
-      </w:r>
-      <w:r>
-        <w:rPr>
-          <w:rFonts w:ascii="Roboto" w:hAnsi="Roboto"/>
-          <w:lang w:eastAsia="en-GB"/>
-        </w:rPr>
-        <w:t xml:space="preserve">The data above in the table indicates that </w:t>
+        <w:t xml:space="preserve">straight line of slope 2 on the log-log plot. The data above in the table indicates that </w:t>
       </w:r>
       <w:r>
         <w:rPr>
@@ -3665,77 +3346,7 @@
               <w:rFonts w:ascii="Cambria Math" w:hAnsi="Cambria Math"/>
               <w:lang w:eastAsia="en-GB"/>
             </w:rPr>
-            <m:t>lg(</m:t>
-          </m:r>
-          <m:r>
-            <w:rPr>
-              <w:rFonts w:ascii="Cambria Math" w:hAnsi="Cambria Math"/>
-              <w:lang w:eastAsia="en-GB"/>
-            </w:rPr>
-            <m:t>T</m:t>
-          </m:r>
-          <m:r>
-            <w:rPr>
-              <w:rFonts w:ascii="Cambria Math" w:hAnsi="Cambria Math"/>
-              <w:lang w:eastAsia="en-GB"/>
-            </w:rPr>
-            <m:t>(</m:t>
-          </m:r>
-          <m:r>
-            <w:rPr>
-              <w:rFonts w:ascii="Cambria Math" w:hAnsi="Cambria Math"/>
-              <w:lang w:eastAsia="en-GB"/>
-            </w:rPr>
-            <m:t xml:space="preserve">N </m:t>
-          </m:r>
-          <m:r>
-            <w:rPr>
-              <w:rFonts w:ascii="Cambria Math" w:hAnsi="Cambria Math"/>
-              <w:lang w:eastAsia="en-GB"/>
-            </w:rPr>
-            <m:t xml:space="preserve">)) </m:t>
-          </m:r>
-          <m:r>
-            <w:rPr>
-              <w:rFonts w:ascii="Cambria Math" w:hAnsi="Cambria Math"/>
-              <w:lang w:eastAsia="en-GB"/>
-            </w:rPr>
-            <m:t xml:space="preserve">= </m:t>
-          </m:r>
-          <m:r>
-            <w:rPr>
-              <w:rFonts w:ascii="Cambria Math" w:hAnsi="Cambria Math"/>
-              <w:lang w:eastAsia="en-GB"/>
-            </w:rPr>
-            <m:t>2.0334</m:t>
-          </m:r>
-          <m:r>
-            <w:rPr>
-              <w:rFonts w:ascii="Cambria Math" w:hAnsi="Cambria Math"/>
-              <w:lang w:eastAsia="en-GB"/>
-            </w:rPr>
-            <m:t xml:space="preserve"> lg </m:t>
-          </m:r>
-          <m:r>
-            <w:rPr>
-              <w:rFonts w:ascii="Cambria Math" w:hAnsi="Cambria Math"/>
-              <w:lang w:eastAsia="en-GB"/>
-            </w:rPr>
-            <m:t xml:space="preserve">N + </m:t>
-          </m:r>
-          <m:r>
-            <w:rPr>
-              <w:rFonts w:ascii="Cambria Math" w:hAnsi="Cambria Math"/>
-              <w:lang w:eastAsia="en-GB"/>
-            </w:rPr>
-            <m:t xml:space="preserve">lg </m:t>
-          </m:r>
-          <m:r>
-            <w:rPr>
-              <w:rFonts w:ascii="Cambria Math" w:hAnsi="Cambria Math"/>
-              <w:lang w:eastAsia="en-GB"/>
-            </w:rPr>
-            <m:t xml:space="preserve">a </m:t>
+            <m:t xml:space="preserve">lg(T(N )) = 2.0334 lg N + lg a </m:t>
           </m:r>
         </m:oMath>
       </m:oMathPara>
@@ -3777,31 +3388,7 @@
             <w:rPr>
               <w:rFonts w:ascii="Cambria Math" w:hAnsi="Cambria Math"/>
             </w:rPr>
-            <m:t>T</m:t>
-          </m:r>
-          <m:r>
-            <w:rPr>
-              <w:rFonts w:ascii="Cambria Math" w:hAnsi="Cambria Math"/>
-            </w:rPr>
-            <m:t>(</m:t>
-          </m:r>
-          <m:r>
-            <w:rPr>
-              <w:rFonts w:ascii="Cambria Math" w:hAnsi="Cambria Math"/>
-            </w:rPr>
-            <m:t>N</m:t>
-          </m:r>
-          <m:r>
-            <w:rPr>
-              <w:rFonts w:ascii="Cambria Math" w:hAnsi="Cambria Math"/>
-            </w:rPr>
-            <m:t xml:space="preserve">) </m:t>
-          </m:r>
-          <m:r>
-            <w:rPr>
-              <w:rFonts w:ascii="Cambria Math" w:hAnsi="Cambria Math"/>
-            </w:rPr>
-            <m:t>= a</m:t>
+            <m:t>T(N) = a</m:t>
           </m:r>
           <m:sSup>
             <m:sSupPr>
@@ -5367,14 +4954,7 @@
           <w:rFonts w:ascii="Roboto" w:hAnsi="Roboto"/>
           <w:lang w:eastAsia="en-GB"/>
         </w:rPr>
-        <w:t>a</w:t>
-      </w:r>
-      <w:r>
-        <w:rPr>
-          <w:rFonts w:ascii="Roboto" w:hAnsi="Roboto"/>
-          <w:lang w:eastAsia="en-GB"/>
-        </w:rPr>
-        <w:t xml:space="preserve"> </w:t>
+        <w:t xml:space="preserve">a </w:t>
       </w:r>
       <w:r>
         <w:rPr>
@@ -5459,70 +5039,7 @@
               <w:rFonts w:ascii="Cambria Math" w:hAnsi="Cambria Math"/>
               <w:lang w:eastAsia="en-GB"/>
             </w:rPr>
-            <m:t>lg(</m:t>
-          </m:r>
-          <m:r>
-            <w:rPr>
-              <w:rFonts w:ascii="Cambria Math" w:hAnsi="Cambria Math"/>
-              <w:lang w:eastAsia="en-GB"/>
-            </w:rPr>
-            <m:t>T</m:t>
-          </m:r>
-          <m:r>
-            <w:rPr>
-              <w:rFonts w:ascii="Cambria Math" w:hAnsi="Cambria Math"/>
-              <w:lang w:eastAsia="en-GB"/>
-            </w:rPr>
-            <m:t>(</m:t>
-          </m:r>
-          <m:r>
-            <w:rPr>
-              <w:rFonts w:ascii="Cambria Math" w:hAnsi="Cambria Math"/>
-              <w:lang w:eastAsia="en-GB"/>
-            </w:rPr>
-            <m:t xml:space="preserve">N </m:t>
-          </m:r>
-          <m:r>
-            <w:rPr>
-              <w:rFonts w:ascii="Cambria Math" w:hAnsi="Cambria Math"/>
-              <w:lang w:eastAsia="en-GB"/>
-            </w:rPr>
-            <m:t xml:space="preserve">)) </m:t>
-          </m:r>
-          <m:r>
-            <w:rPr>
-              <w:rFonts w:ascii="Cambria Math" w:hAnsi="Cambria Math"/>
-              <w:lang w:eastAsia="en-GB"/>
-            </w:rPr>
-            <m:t xml:space="preserve">= </m:t>
-          </m:r>
-          <m:r>
-            <w:rPr>
-              <w:rFonts w:ascii="Cambria Math" w:hAnsi="Cambria Math"/>
-              <w:lang w:eastAsia="en-GB"/>
-            </w:rPr>
-            <m:t xml:space="preserve">lg </m:t>
-          </m:r>
-          <m:r>
-            <w:rPr>
-              <w:rFonts w:ascii="Cambria Math" w:hAnsi="Cambria Math"/>
-              <w:lang w:eastAsia="en-GB"/>
-            </w:rPr>
-            <m:t xml:space="preserve">N + </m:t>
-          </m:r>
-          <m:r>
-            <w:rPr>
-              <w:rFonts w:ascii="Cambria Math" w:hAnsi="Cambria Math"/>
-              <w:lang w:eastAsia="en-GB"/>
-            </w:rPr>
-            <m:t xml:space="preserve">lg </m:t>
-          </m:r>
-          <m:r>
-            <w:rPr>
-              <w:rFonts w:ascii="Cambria Math" w:hAnsi="Cambria Math"/>
-              <w:lang w:eastAsia="en-GB"/>
-            </w:rPr>
-            <m:t xml:space="preserve">a </m:t>
+            <m:t xml:space="preserve">lg(T(N )) = lg N + lg a </m:t>
           </m:r>
         </m:oMath>
       </m:oMathPara>
@@ -5572,43 +5089,7 @@
             <w:rPr>
               <w:rFonts w:ascii="Cambria Math" w:hAnsi="Cambria Math"/>
             </w:rPr>
-            <m:t>T</m:t>
-          </m:r>
-          <m:r>
-            <w:rPr>
-              <w:rFonts w:ascii="Cambria Math" w:hAnsi="Cambria Math"/>
-            </w:rPr>
-            <m:t>(</m:t>
-          </m:r>
-          <m:r>
-            <w:rPr>
-              <w:rFonts w:ascii="Cambria Math" w:hAnsi="Cambria Math"/>
-            </w:rPr>
-            <m:t>N</m:t>
-          </m:r>
-          <m:r>
-            <w:rPr>
-              <w:rFonts w:ascii="Cambria Math" w:hAnsi="Cambria Math"/>
-            </w:rPr>
-            <m:t xml:space="preserve">) </m:t>
-          </m:r>
-          <m:r>
-            <w:rPr>
-              <w:rFonts w:ascii="Cambria Math" w:hAnsi="Cambria Math"/>
-            </w:rPr>
-            <m:t>= a</m:t>
-          </m:r>
-          <m:r>
-            <w:rPr>
-              <w:rFonts w:ascii="Cambria Math" w:hAnsi="Cambria Math"/>
-            </w:rPr>
-            <m:t>N</m:t>
-          </m:r>
-          <m:r>
-            <w:rPr>
-              <w:rFonts w:ascii="Cambria Math" w:hAnsi="Cambria Math"/>
-            </w:rPr>
-            <m:t xml:space="preserve"> </m:t>
+            <m:t xml:space="preserve">T(N) = aN </m:t>
           </m:r>
         </m:oMath>
       </m:oMathPara>
@@ -5637,14 +5118,7 @@
           <w:rFonts w:ascii="Roboto" w:hAnsi="Roboto"/>
           <w:lang w:val="en-US"/>
         </w:rPr>
-        <w:t xml:space="preserve">When the ordering situation of the array is sorted, insertion sort takes the </w:t>
-      </w:r>
-      <w:r>
-        <w:rPr>
-          <w:rFonts w:ascii="Roboto" w:hAnsi="Roboto"/>
-          <w:lang w:val="en-US"/>
-        </w:rPr>
-        <w:t>linear time to run</w:t>
+        <w:t>When the ordering situation of the array is sorted, insertion sort takes the linear time to run</w:t>
       </w:r>
       <w:r>
         <w:rPr>
@@ -7032,21 +6506,7 @@
           <w:rFonts w:ascii="Roboto" w:hAnsi="Roboto"/>
           <w:lang w:val="en-US"/>
         </w:rPr>
-        <w:t>Here, we took initial input size of array as 1000 and kept increasing it till 16000 and measured the running time of the insertion sort algorithm for a</w:t>
-      </w:r>
-      <w:r>
-        <w:rPr>
-          <w:rFonts w:ascii="Roboto" w:hAnsi="Roboto"/>
-          <w:lang w:val="en-US"/>
-        </w:rPr>
-        <w:t xml:space="preserve"> partially </w:t>
-      </w:r>
-      <w:r>
-        <w:rPr>
-          <w:rFonts w:ascii="Roboto" w:hAnsi="Roboto"/>
-          <w:lang w:val="en-US"/>
-        </w:rPr>
-        <w:t>ordered array.</w:t>
+        <w:t>Here, we took initial input size of array as 1000 and kept increasing it till 16000 and measured the running time of the insertion sort algorithm for a partially ordered array.</w:t>
       </w:r>
     </w:p>
     <w:p>
@@ -7207,21 +6667,7 @@
           <w:rFonts w:ascii="Roboto" w:hAnsi="Roboto"/>
           <w:lang w:eastAsia="en-GB"/>
         </w:rPr>
-        <w:t>a</w:t>
-      </w:r>
-      <w:r>
-        <w:rPr>
-          <w:rFonts w:ascii="Roboto" w:hAnsi="Roboto"/>
-          <w:lang w:eastAsia="en-GB"/>
-        </w:rPr>
-        <w:t xml:space="preserve"> </w:t>
-      </w:r>
-      <w:r>
-        <w:rPr>
-          <w:rFonts w:ascii="Roboto" w:hAnsi="Roboto"/>
-          <w:lang w:eastAsia="en-GB"/>
-        </w:rPr>
-        <w:t>straight line of slope 2 on the log-log plot. The data above in the table indicates that the average slope was found to be ~2.</w:t>
+        <w:t>a straight line of slope 2 on the log-log plot. The data above in the table indicates that the average slope was found to be ~2.</w:t>
       </w:r>
       <w:r>
         <w:rPr>
@@ -7286,84 +6732,7 @@
               <w:rFonts w:ascii="Cambria Math" w:hAnsi="Cambria Math"/>
               <w:lang w:eastAsia="en-GB"/>
             </w:rPr>
-            <m:t>lg(</m:t>
-          </m:r>
-          <m:r>
-            <w:rPr>
-              <w:rFonts w:ascii="Cambria Math" w:hAnsi="Cambria Math"/>
-              <w:lang w:eastAsia="en-GB"/>
-            </w:rPr>
-            <m:t>T</m:t>
-          </m:r>
-          <m:r>
-            <w:rPr>
-              <w:rFonts w:ascii="Cambria Math" w:hAnsi="Cambria Math"/>
-              <w:lang w:eastAsia="en-GB"/>
-            </w:rPr>
-            <m:t>(</m:t>
-          </m:r>
-          <m:r>
-            <w:rPr>
-              <w:rFonts w:ascii="Cambria Math" w:hAnsi="Cambria Math"/>
-              <w:lang w:eastAsia="en-GB"/>
-            </w:rPr>
-            <m:t xml:space="preserve">N </m:t>
-          </m:r>
-          <m:r>
-            <w:rPr>
-              <w:rFonts w:ascii="Cambria Math" w:hAnsi="Cambria Math"/>
-              <w:lang w:eastAsia="en-GB"/>
-            </w:rPr>
-            <m:t xml:space="preserve">)) </m:t>
-          </m:r>
-          <m:r>
-            <w:rPr>
-              <w:rFonts w:ascii="Cambria Math" w:hAnsi="Cambria Math"/>
-              <w:lang w:eastAsia="en-GB"/>
-            </w:rPr>
-            <m:t xml:space="preserve">= </m:t>
-          </m:r>
-          <m:r>
-            <w:rPr>
-              <w:rFonts w:ascii="Cambria Math" w:hAnsi="Cambria Math"/>
-              <w:lang w:eastAsia="en-GB"/>
-            </w:rPr>
-            <m:t>2.0</m:t>
-          </m:r>
-          <m:r>
-            <w:rPr>
-              <w:rFonts w:ascii="Cambria Math" w:hAnsi="Cambria Math"/>
-              <w:lang w:eastAsia="en-GB"/>
-            </w:rPr>
-            <m:t>273</m:t>
-          </m:r>
-          <m:r>
-            <w:rPr>
-              <w:rFonts w:ascii="Cambria Math" w:hAnsi="Cambria Math"/>
-              <w:lang w:eastAsia="en-GB"/>
-            </w:rPr>
-            <m:t xml:space="preserve"> lg </m:t>
-          </m:r>
-          <m:r>
-            <w:rPr>
-              <w:rFonts w:ascii="Cambria Math" w:hAnsi="Cambria Math"/>
-              <w:lang w:eastAsia="en-GB"/>
-            </w:rPr>
-            <m:t xml:space="preserve">N + </m:t>
-          </m:r>
-          <m:r>
-            <w:rPr>
-              <w:rFonts w:ascii="Cambria Math" w:hAnsi="Cambria Math"/>
-              <w:lang w:eastAsia="en-GB"/>
-            </w:rPr>
-            <m:t xml:space="preserve">lg </m:t>
-          </m:r>
-          <m:r>
-            <w:rPr>
-              <w:rFonts w:ascii="Cambria Math" w:hAnsi="Cambria Math"/>
-              <w:lang w:eastAsia="en-GB"/>
-            </w:rPr>
-            <m:t xml:space="preserve">a </m:t>
+            <m:t xml:space="preserve">lg(T(N )) = 2.0273 lg N + lg a </m:t>
           </m:r>
         </m:oMath>
       </m:oMathPara>
@@ -7405,31 +6774,7 @@
             <w:rPr>
               <w:rFonts w:ascii="Cambria Math" w:hAnsi="Cambria Math"/>
             </w:rPr>
-            <m:t>T</m:t>
-          </m:r>
-          <m:r>
-            <w:rPr>
-              <w:rFonts w:ascii="Cambria Math" w:hAnsi="Cambria Math"/>
-            </w:rPr>
-            <m:t>(</m:t>
-          </m:r>
-          <m:r>
-            <w:rPr>
-              <w:rFonts w:ascii="Cambria Math" w:hAnsi="Cambria Math"/>
-            </w:rPr>
-            <m:t>N</m:t>
-          </m:r>
-          <m:r>
-            <w:rPr>
-              <w:rFonts w:ascii="Cambria Math" w:hAnsi="Cambria Math"/>
-            </w:rPr>
-            <m:t xml:space="preserve">) </m:t>
-          </m:r>
-          <m:r>
-            <w:rPr>
-              <w:rFonts w:ascii="Cambria Math" w:hAnsi="Cambria Math"/>
-            </w:rPr>
-            <m:t>= a</m:t>
+            <m:t>T(N) = a</m:t>
           </m:r>
           <m:sSup>
             <m:sSupPr>
@@ -7454,13 +6799,7 @@
                 <w:rPr>
                   <w:rFonts w:ascii="Cambria Math" w:hAnsi="Cambria Math"/>
                 </w:rPr>
-                <m:t>2</m:t>
-              </m:r>
-              <m:r>
-                <w:rPr>
-                  <w:rFonts w:ascii="Cambria Math" w:hAnsi="Cambria Math"/>
-                </w:rPr>
-                <m:t>.0273</m:t>
+                <m:t>2.0273</m:t>
               </m:r>
             </m:sup>
           </m:sSup>
@@ -9053,84 +8392,7 @@
               <w:rFonts w:ascii="Cambria Math" w:hAnsi="Cambria Math"/>
               <w:lang w:eastAsia="en-GB"/>
             </w:rPr>
-            <m:t>lg(</m:t>
-          </m:r>
-          <m:r>
-            <w:rPr>
-              <w:rFonts w:ascii="Cambria Math" w:hAnsi="Cambria Math"/>
-              <w:lang w:eastAsia="en-GB"/>
-            </w:rPr>
-            <m:t>T</m:t>
-          </m:r>
-          <m:r>
-            <w:rPr>
-              <w:rFonts w:ascii="Cambria Math" w:hAnsi="Cambria Math"/>
-              <w:lang w:eastAsia="en-GB"/>
-            </w:rPr>
-            <m:t>(</m:t>
-          </m:r>
-          <m:r>
-            <w:rPr>
-              <w:rFonts w:ascii="Cambria Math" w:hAnsi="Cambria Math"/>
-              <w:lang w:eastAsia="en-GB"/>
-            </w:rPr>
-            <m:t xml:space="preserve">N </m:t>
-          </m:r>
-          <m:r>
-            <w:rPr>
-              <w:rFonts w:ascii="Cambria Math" w:hAnsi="Cambria Math"/>
-              <w:lang w:eastAsia="en-GB"/>
-            </w:rPr>
-            <m:t xml:space="preserve">)) </m:t>
-          </m:r>
-          <m:r>
-            <w:rPr>
-              <w:rFonts w:ascii="Cambria Math" w:hAnsi="Cambria Math"/>
-              <w:lang w:eastAsia="en-GB"/>
-            </w:rPr>
-            <m:t xml:space="preserve">= </m:t>
-          </m:r>
-          <m:r>
-            <w:rPr>
-              <w:rFonts w:ascii="Cambria Math" w:hAnsi="Cambria Math"/>
-              <w:lang w:eastAsia="en-GB"/>
-            </w:rPr>
-            <m:t>2.0</m:t>
-          </m:r>
-          <m:r>
-            <w:rPr>
-              <w:rFonts w:ascii="Cambria Math" w:hAnsi="Cambria Math"/>
-              <w:lang w:eastAsia="en-GB"/>
-            </w:rPr>
-            <m:t>682</m:t>
-          </m:r>
-          <m:r>
-            <w:rPr>
-              <w:rFonts w:ascii="Cambria Math" w:hAnsi="Cambria Math"/>
-              <w:lang w:eastAsia="en-GB"/>
-            </w:rPr>
-            <m:t xml:space="preserve"> lg </m:t>
-          </m:r>
-          <m:r>
-            <w:rPr>
-              <w:rFonts w:ascii="Cambria Math" w:hAnsi="Cambria Math"/>
-              <w:lang w:eastAsia="en-GB"/>
-            </w:rPr>
-            <m:t xml:space="preserve">N + </m:t>
-          </m:r>
-          <m:r>
-            <w:rPr>
-              <w:rFonts w:ascii="Cambria Math" w:hAnsi="Cambria Math"/>
-              <w:lang w:eastAsia="en-GB"/>
-            </w:rPr>
-            <m:t xml:space="preserve">lg </m:t>
-          </m:r>
-          <m:r>
-            <w:rPr>
-              <w:rFonts w:ascii="Cambria Math" w:hAnsi="Cambria Math"/>
-              <w:lang w:eastAsia="en-GB"/>
-            </w:rPr>
-            <m:t xml:space="preserve">a </m:t>
+            <m:t xml:space="preserve">lg(T(N )) = 2.0682 lg N + lg a </m:t>
           </m:r>
         </m:oMath>
       </m:oMathPara>
@@ -9172,31 +8434,7 @@
             <w:rPr>
               <w:rFonts w:ascii="Cambria Math" w:hAnsi="Cambria Math"/>
             </w:rPr>
-            <m:t>T</m:t>
-          </m:r>
-          <m:r>
-            <w:rPr>
-              <w:rFonts w:ascii="Cambria Math" w:hAnsi="Cambria Math"/>
-            </w:rPr>
-            <m:t>(</m:t>
-          </m:r>
-          <m:r>
-            <w:rPr>
-              <w:rFonts w:ascii="Cambria Math" w:hAnsi="Cambria Math"/>
-            </w:rPr>
-            <m:t>N</m:t>
-          </m:r>
-          <m:r>
-            <w:rPr>
-              <w:rFonts w:ascii="Cambria Math" w:hAnsi="Cambria Math"/>
-            </w:rPr>
-            <m:t xml:space="preserve">) </m:t>
-          </m:r>
-          <m:r>
-            <w:rPr>
-              <w:rFonts w:ascii="Cambria Math" w:hAnsi="Cambria Math"/>
-            </w:rPr>
-            <m:t>= a</m:t>
+            <m:t>T(N) = a</m:t>
           </m:r>
           <m:sSup>
             <m:sSupPr>
@@ -9221,13 +8459,7 @@
                 <w:rPr>
                   <w:rFonts w:ascii="Cambria Math" w:hAnsi="Cambria Math"/>
                 </w:rPr>
-                <m:t>2.0</m:t>
-              </m:r>
-              <m:r>
-                <w:rPr>
-                  <w:rFonts w:ascii="Cambria Math" w:hAnsi="Cambria Math"/>
-                </w:rPr>
-                <m:t>628</m:t>
+                <m:t>2.0628</m:t>
               </m:r>
             </m:sup>
           </m:sSup>
@@ -9276,14 +8508,7 @@
           <w:rFonts w:ascii="Roboto" w:hAnsi="Roboto"/>
           <w:lang w:val="en-US"/>
         </w:rPr>
-        <w:t xml:space="preserve">array is reverse sorted, insertion sort takes the longest time to run. As </w:t>
-      </w:r>
-      <w:r>
-        <w:rPr>
-          <w:rFonts w:ascii="Roboto" w:hAnsi="Roboto"/>
-          <w:lang w:val="en-US"/>
-        </w:rPr>
-        <w:t xml:space="preserve">it takes </w:t>
+        <w:t xml:space="preserve">array is reverse sorted, insertion sort takes the longest time to run. As it takes </w:t>
       </w:r>
       <m:oMath>
         <m:r>
@@ -9335,23 +8560,7 @@
           <w:rFonts w:ascii="Roboto" w:hAnsi="Roboto"/>
           <w:lang w:val="en-US"/>
         </w:rPr>
-        <w:t xml:space="preserve"> c</w:t>
-      </w:r>
-      <w:proofErr w:type="spellStart"/>
-      <w:r>
-        <w:rPr>
-          <w:rFonts w:ascii="Roboto" w:hAnsi="Roboto"/>
-          <w:lang w:val="en-US"/>
-        </w:rPr>
-        <w:t>ompares</w:t>
-      </w:r>
-      <w:proofErr w:type="spellEnd"/>
-      <w:r>
-        <w:rPr>
-          <w:rFonts w:ascii="Roboto" w:hAnsi="Roboto"/>
-          <w:lang w:val="en-US"/>
-        </w:rPr>
-        <w:t xml:space="preserve"> and </w:t>
+        <w:t xml:space="preserve"> compares and </w:t>
       </w:r>
       <m:oMath>
         <m:r>
@@ -9486,6 +8695,7 @@
           <w:rFonts w:ascii="Roboto" w:hAnsi="Roboto"/>
           <w:b/>
           <w:bCs/>
+          <w:noProof/>
           <w:lang w:val="en-US"/>
         </w:rPr>
         <w:drawing>
@@ -11921,6 +11131,7 @@
   <w:style w:type="character" w:default="1" w:styleId="DefaultParagraphFont">
     <w:name w:val="Default Paragraph Font"/>
     <w:uiPriority w:val="1"/>
+    <w:semiHidden/>
     <w:unhideWhenUsed/>
   </w:style>
   <w:style w:type="table" w:default="1" w:styleId="TableNormal">
